--- a/Agile and Jira project.docx
+++ b/Agile and Jira project.docx
@@ -1,6 +1,6 @@
 
 <file path=word/document.xml><?xml version="1.0" encoding="utf-8"?>
-<w:document xmlns:wpc="http://schemas.microsoft.com/office/word/2010/wordprocessingCanvas" xmlns:cx="http://schemas.microsoft.com/office/drawing/2014/chartex" xmlns:cx1="http://schemas.microsoft.com/office/drawing/2015/9/8/chartex" xmlns:cx2="http://schemas.microsoft.com/office/drawing/2015/10/21/chartex" xmlns:cx3="http://schemas.microsoft.com/office/drawing/2016/5/9/chartex" xmlns:cx4="http://schemas.microsoft.com/office/drawing/2016/5/10/chartex" xmlns:cx5="http://schemas.microsoft.com/office/drawing/2016/5/11/chartex" xmlns:cx6="http://schemas.microsoft.com/office/drawing/2016/5/12/chartex" xmlns:cx7="http://schemas.microsoft.com/office/drawing/2016/5/13/chartex" xmlns:cx8="http://schemas.microsoft.com/office/drawing/2016/5/14/chartex" xmlns:mc="http://schemas.openxmlformats.org/markup-compatibility/2006" xmlns:aink="http://schemas.microsoft.com/office/drawing/2016/ink" xmlns:am3d="http://schemas.microsoft.com/office/drawing/2017/model3d" xmlns:o="urn:schemas-microsoft-com:office:office" xmlns:r="http://schemas.openxmlformats.org/officeDocument/2006/relationships" xmlns:m="http://schemas.openxmlformats.org/officeDocument/2006/math" xmlns:v="urn:schemas-microsoft-com:vml" xmlns:wp14="http://schemas.microsoft.com/office/word/2010/wordprocessingDrawing" xmlns:wp="http://schemas.openxmlformats.org/drawingml/2006/wordprocessingDrawing" xmlns:w10="urn:schemas-microsoft-com:office:word" xmlns:w="http://schemas.openxmlformats.org/wordprocessingml/2006/main" xmlns:w14="http://schemas.microsoft.com/office/word/2010/wordml" xmlns:w15="http://schemas.microsoft.com/office/word/2012/wordml" xmlns:w16cex="http://schemas.microsoft.com/office/word/2018/wordml/cex" xmlns:w16cid="http://schemas.microsoft.com/office/word/2016/wordml/cid" xmlns:w16="http://schemas.microsoft.com/office/word/2018/wordml" xmlns:w16sdtdh="http://schemas.microsoft.com/office/word/2020/wordml/sdtdatahash" xmlns:w16se="http://schemas.microsoft.com/office/word/2015/wordml/symex" xmlns:wpg="http://schemas.microsoft.com/office/word/2010/wordprocessingGroup" xmlns:wpi="http://schemas.microsoft.com/office/word/2010/wordprocessingInk" xmlns:wne="http://schemas.microsoft.com/office/word/2006/wordml" xmlns:wps="http://schemas.microsoft.com/office/word/2010/wordprocessingShape" mc:Ignorable="w14 w15 w16se w16cid w16 w16cex w16sdtdh wp14">
+<w:document xmlns:wpc="http://schemas.microsoft.com/office/word/2010/wordprocessingCanvas" xmlns:cx="http://schemas.microsoft.com/office/drawing/2014/chartex" xmlns:cx1="http://schemas.microsoft.com/office/drawing/2015/9/8/chartex" xmlns:cx2="http://schemas.microsoft.com/office/drawing/2015/10/21/chartex" xmlns:cx3="http://schemas.microsoft.com/office/drawing/2016/5/9/chartex" xmlns:cx4="http://schemas.microsoft.com/office/drawing/2016/5/10/chartex" xmlns:cx5="http://schemas.microsoft.com/office/drawing/2016/5/11/chartex" xmlns:cx6="http://schemas.microsoft.com/office/drawing/2016/5/12/chartex" xmlns:cx7="http://schemas.microsoft.com/office/drawing/2016/5/13/chartex" xmlns:cx8="http://schemas.microsoft.com/office/drawing/2016/5/14/chartex" xmlns:mc="http://schemas.openxmlformats.org/markup-compatibility/2006" xmlns:aink="http://schemas.microsoft.com/office/drawing/2016/ink" xmlns:am3d="http://schemas.microsoft.com/office/drawing/2017/model3d" xmlns:o="urn:schemas-microsoft-com:office:office" xmlns:oel="http://schemas.microsoft.com/office/2019/extlst" xmlns:r="http://schemas.openxmlformats.org/officeDocument/2006/relationships" xmlns:m="http://schemas.openxmlformats.org/officeDocument/2006/math" xmlns:v="urn:schemas-microsoft-com:vml" xmlns:wp14="http://schemas.microsoft.com/office/word/2010/wordprocessingDrawing" xmlns:wp="http://schemas.openxmlformats.org/drawingml/2006/wordprocessingDrawing" xmlns:w10="urn:schemas-microsoft-com:office:word" xmlns:w="http://schemas.openxmlformats.org/wordprocessingml/2006/main" xmlns:w14="http://schemas.microsoft.com/office/word/2010/wordml" xmlns:w15="http://schemas.microsoft.com/office/word/2012/wordml" xmlns:w16cex="http://schemas.microsoft.com/office/word/2018/wordml/cex" xmlns:w16cid="http://schemas.microsoft.com/office/word/2016/wordml/cid" xmlns:w16="http://schemas.microsoft.com/office/word/2018/wordml" xmlns:w16sdtdh="http://schemas.microsoft.com/office/word/2020/wordml/sdtdatahash" xmlns:w16se="http://schemas.microsoft.com/office/word/2015/wordml/symex" xmlns:wpg="http://schemas.microsoft.com/office/word/2010/wordprocessingGroup" xmlns:wpi="http://schemas.microsoft.com/office/word/2010/wordprocessingInk" xmlns:wne="http://schemas.microsoft.com/office/word/2006/wordml" xmlns:wps="http://schemas.microsoft.com/office/word/2010/wordprocessingShape" mc:Ignorable="w14 w15 w16se w16cid w16 w16cex w16sdtdh wp14">
   <w:body>
     <w:p>
       <w:pPr>
@@ -8,83 +8,98 @@
         <w:rPr>
           <w:b/>
           <w:bCs/>
-          <w:sz w:val="36"/>
-          <w:szCs w:val="36"/>
+          <w:sz w:val="52"/>
+          <w:szCs w:val="52"/>
         </w:rPr>
       </w:pPr>
       <w:r>
         <w:rPr>
           <w:b/>
           <w:bCs/>
-          <w:sz w:val="36"/>
-          <w:szCs w:val="36"/>
+          <w:sz w:val="52"/>
+          <w:szCs w:val="52"/>
         </w:rPr>
-        <w:t xml:space="preserve">Agile and Jira project </w:t>
-      </w:r>
-      <w:proofErr w:type="gramStart"/>
-      <w:r>
+        <w:t>Working procedure in Jira</w:t>
+      </w:r>
+    </w:p>
+    <w:p>
+      <w:pPr>
+        <w:jc w:val="center"/>
         <w:rPr>
           <w:b/>
           <w:bCs/>
-          <w:sz w:val="36"/>
-          <w:szCs w:val="36"/>
+          <w:sz w:val="40"/>
+          <w:szCs w:val="40"/>
+          <w:u w:val="single"/>
         </w:rPr>
-        <w:t>( shohoz.co</w:t>
-      </w:r>
+      </w:pPr>
       <w:r>
         <w:rPr>
           <w:b/>
           <w:bCs/>
-          <w:sz w:val="36"/>
-          <w:szCs w:val="36"/>
+          <w:sz w:val="40"/>
+          <w:szCs w:val="40"/>
+          <w:u w:val="single"/>
         </w:rPr>
-        <w:t>m</w:t>
-      </w:r>
-      <w:proofErr w:type="gramEnd"/>
-      <w:r>
+        <w:t>Project name:daraz.com.bd</w:t>
+      </w:r>
+    </w:p>
+    <w:p>
+      <w:pPr>
         <w:rPr>
           <w:b/>
           <w:bCs/>
-          <w:sz w:val="36"/>
-          <w:szCs w:val="36"/>
+          <w:sz w:val="40"/>
+          <w:szCs w:val="40"/>
         </w:rPr>
-        <w:t>)</w:t>
-      </w:r>
-    </w:p>
-    <w:p/>
+      </w:pPr>
+      <w:r>
+        <w:t>1.</w:t>
+      </w:r>
+      <w:r>
+        <w:t>we found a bug on daraz website that occur on the signup page.</w:t>
+      </w:r>
+    </w:p>
     <w:p>
       <w:pPr>
         <w:pStyle w:val="ListParagraph"/>
         <w:numPr>
           <w:ilvl w:val="0"/>
-          <w:numId w:val="1"/>
+          <w:numId w:val="3"/>
         </w:numPr>
       </w:pPr>
       <w:r>
-        <w:t xml:space="preserve">Go the </w:t>
-      </w:r>
-      <w:proofErr w:type="spellStart"/>
-      <w:r>
-        <w:t>the</w:t>
-      </w:r>
-      <w:proofErr w:type="spellEnd"/>
-      <w:r>
-        <w:t xml:space="preserve"> URL “shohoz.com”</w:t>
+        <w:t>Open</w:t>
+      </w:r>
+      <w:r>
+        <w:t xml:space="preserve"> browser write daraz.com.bd</w:t>
+      </w:r>
+      <w:r>
+        <w:t xml:space="preserve"> and got to the url</w:t>
       </w:r>
     </w:p>
     <w:p>
       <w:pPr>
         <w:pStyle w:val="ListParagraph"/>
-      </w:pPr>
+        <w:numPr>
+          <w:ilvl w:val="0"/>
+          <w:numId w:val="3"/>
+        </w:numPr>
+      </w:pPr>
+      <w:r>
+        <w:t>Click sign up/log in button</w:t>
+      </w:r>
+    </w:p>
+    <w:p>
       <w:r>
         <w:rPr>
           <w:noProof/>
         </w:rPr>
         <w:drawing>
-          <wp:inline distT="0" distB="0" distL="0" distR="0" wp14:anchorId="66DD46D0" wp14:editId="2BB297A4">
-            <wp:extent cx="5847639" cy="2476500"/>
-            <wp:effectExtent l="0" t="0" r="1270" b="0"/>
-            <wp:docPr id="1" name="Picture 1"/>
+          <wp:inline distT="0" distB="0" distL="0" distR="0" wp14:anchorId="0A429E51" wp14:editId="4C041DAE">
+            <wp:extent cx="5943600" cy="2200910"/>
+            <wp:effectExtent l="0" t="0" r="0" b="8890"/>
+            <wp:docPr id="3" name="Picture 3"/>
             <wp:cNvGraphicFramePr>
               <a:graphicFrameLocks xmlns:a="http://schemas.openxmlformats.org/drawingml/2006/main" noChangeAspect="1"/>
             </wp:cNvGraphicFramePr>
@@ -92,7 +107,7 @@
               <a:graphicData uri="http://schemas.openxmlformats.org/drawingml/2006/picture">
                 <pic:pic xmlns:pic="http://schemas.openxmlformats.org/drawingml/2006/picture">
                   <pic:nvPicPr>
-                    <pic:cNvPr id="1" name="Picture 1"/>
+                    <pic:cNvPr id="3" name="Picture 3"/>
                     <pic:cNvPicPr/>
                   </pic:nvPicPr>
                   <pic:blipFill>
@@ -110,7 +125,7 @@
                   <pic:spPr>
                     <a:xfrm>
                       <a:off x="0" y="0"/>
-                      <a:ext cx="5856011" cy="2480045"/>
+                      <a:ext cx="5943600" cy="2200910"/>
                     </a:xfrm>
                     <a:prstGeom prst="rect">
                       <a:avLst/>
@@ -125,44 +140,41 @@
     </w:p>
     <w:p>
       <w:pPr>
-        <w:pStyle w:val="ListParagraph"/>
-      </w:pPr>
-    </w:p>
-    <w:p>
-      <w:pPr>
-        <w:pStyle w:val="ListParagraph"/>
-      </w:pPr>
-    </w:p>
-    <w:p>
-      <w:pPr>
-        <w:pStyle w:val="ListParagraph"/>
-      </w:pPr>
-    </w:p>
-    <w:p>
-      <w:pPr>
-        <w:pStyle w:val="ListParagraph"/>
-        <w:numPr>
-          <w:ilvl w:val="0"/>
-          <w:numId w:val="1"/>
-        </w:numPr>
-      </w:pPr>
-      <w:r>
-        <w:t>Change the language into Bangla</w:t>
-      </w:r>
-    </w:p>
-    <w:p>
-      <w:pPr>
-        <w:ind w:left="360"/>
-      </w:pPr>
+        <w:jc w:val="center"/>
+      </w:pPr>
+      <w:r>
+        <w:t xml:space="preserve">Fig.1 </w:t>
+      </w:r>
+    </w:p>
+    <w:p>
+      <w:r>
+        <w:t>In figure 1 we fill all the fields but in the phone number fields we put the wrong phone number series</w:t>
+      </w:r>
+    </w:p>
+    <w:p>
+      <w:r>
+        <w:t>2.</w:t>
+      </w:r>
+      <w:r>
+        <w:t xml:space="preserve"> </w:t>
+      </w:r>
+      <w:r>
+        <w:t xml:space="preserve">after filling all the input fields we </w:t>
+      </w:r>
+      <w:r>
+        <w:t>swipe slide to get sms Code option</w:t>
+      </w:r>
+    </w:p>
+    <w:p>
       <w:r>
         <w:rPr>
           <w:noProof/>
         </w:rPr>
         <w:drawing>
-          <wp:inline distT="0" distB="0" distL="0" distR="0" wp14:anchorId="0BD94FA1" wp14:editId="6D8A5363">
-            <wp:extent cx="5286375" cy="2206045"/>
-            <wp:effectExtent l="0" t="0" r="0" b="3810"/>
-            <wp:docPr id="2" name="Picture 2"/>
+          <wp:inline distT="0" distB="0" distL="0" distR="0" wp14:anchorId="3EF24EAA" wp14:editId="0F7BE496">
+            <wp:extent cx="5943600" cy="2911475"/>
+            <wp:effectExtent l="0" t="0" r="0" b="3175"/>
+            <wp:docPr id="5" name="Picture 5"/>
             <wp:cNvGraphicFramePr>
               <a:graphicFrameLocks xmlns:a="http://schemas.openxmlformats.org/drawingml/2006/main" noChangeAspect="1"/>
             </wp:cNvGraphicFramePr>
@@ -170,11 +182,11 @@
               <a:graphicData uri="http://schemas.openxmlformats.org/drawingml/2006/picture">
                 <pic:pic xmlns:pic="http://schemas.openxmlformats.org/drawingml/2006/picture">
                   <pic:nvPicPr>
-                    <pic:cNvPr id="2" name="Picture 2"/>
+                    <pic:cNvPr id="5" name="Picture 5"/>
                     <pic:cNvPicPr/>
                   </pic:nvPicPr>
                   <pic:blipFill>
-                    <a:blip r:embed="rId8" cstate="print">
+                    <a:blip r:embed="rId8">
                       <a:extLst>
                         <a:ext uri="{28A0092B-C50C-407E-A947-70E740481C1C}">
                           <a14:useLocalDpi xmlns:a14="http://schemas.microsoft.com/office/drawing/2010/main" val="0"/>
@@ -188,7 +200,7 @@
                   <pic:spPr>
                     <a:xfrm>
                       <a:off x="0" y="0"/>
-                      <a:ext cx="5294762" cy="2209545"/>
+                      <a:ext cx="5943600" cy="2911475"/>
                     </a:xfrm>
                     <a:prstGeom prst="rect">
                       <a:avLst/>
@@ -203,47 +215,31 @@
     </w:p>
     <w:p>
       <w:pPr>
-        <w:ind w:left="360"/>
-      </w:pPr>
-    </w:p>
-    <w:p>
-      <w:pPr>
-        <w:ind w:left="360"/>
-      </w:pPr>
-    </w:p>
-    <w:p>
-      <w:pPr>
-        <w:pStyle w:val="ListParagraph"/>
-        <w:numPr>
-          <w:ilvl w:val="0"/>
-          <w:numId w:val="1"/>
-        </w:numPr>
-      </w:pPr>
-      <w:r>
-        <w:t>Create an issue,</w:t>
-      </w:r>
-      <w:r>
-        <w:t xml:space="preserve"> consisting with Project name, Issue </w:t>
-      </w:r>
-      <w:proofErr w:type="gramStart"/>
-      <w:r>
-        <w:t xml:space="preserve">type, </w:t>
+        <w:jc w:val="center"/>
+      </w:pPr>
+      <w:r>
+        <w:t>Fig.2</w:t>
+      </w:r>
+    </w:p>
+    <w:p>
+      <w:r>
+        <w:lastRenderedPageBreak/>
+        <w:t>In figure 2 we accept an error message but we do not find it and its looks like there is no failure</w:t>
+      </w:r>
+      <w:r>
+        <w:t>.</w:t>
+      </w:r>
+    </w:p>
+    <w:p/>
+    <w:p>
+      <w:r>
+        <w:t>3.</w:t>
       </w:r>
       <w:r>
         <w:t xml:space="preserve"> </w:t>
       </w:r>
       <w:r>
-        <w:t>S</w:t>
-      </w:r>
-      <w:r>
-        <w:t>ummary</w:t>
-      </w:r>
-      <w:proofErr w:type="gramEnd"/>
-      <w:r>
-        <w:t>, Description, Assignee, Reporter, Attachment screenshots of bug and click on the Create button</w:t>
-      </w:r>
-      <w:r>
-        <w:t xml:space="preserve"> in JIRA</w:t>
+        <w:t>so we found a bug and now we can track the bug using the test management tool Jira. using this tool we can define the requirement, write test scenario, update the test case, report the bugs</w:t>
       </w:r>
       <w:r>
         <w:t>.</w:t>
@@ -251,18 +247,19 @@
     </w:p>
     <w:p>
       <w:pPr>
-        <w:pStyle w:val="ListParagraph"/>
-      </w:pPr>
-      <w:r>
         <w:rPr>
           <w:noProof/>
         </w:rPr>
-        <w:lastRenderedPageBreak/>
+      </w:pPr>
+      <w:r>
+        <w:rPr>
+          <w:noProof/>
+        </w:rPr>
         <w:drawing>
-          <wp:inline distT="0" distB="0" distL="0" distR="0" wp14:anchorId="605B15C2" wp14:editId="0F9B8494">
-            <wp:extent cx="5943600" cy="2545080"/>
-            <wp:effectExtent l="0" t="0" r="0" b="7620"/>
-            <wp:docPr id="12" name="Picture 12"/>
+          <wp:inline distT="0" distB="0" distL="0" distR="0" wp14:anchorId="763E8330" wp14:editId="30C98315">
+            <wp:extent cx="5943600" cy="5667375"/>
+            <wp:effectExtent l="0" t="0" r="0" b="9525"/>
+            <wp:docPr id="6" name="Picture 6"/>
             <wp:cNvGraphicFramePr>
               <a:graphicFrameLocks xmlns:a="http://schemas.openxmlformats.org/drawingml/2006/main" noChangeAspect="1"/>
             </wp:cNvGraphicFramePr>
@@ -270,7 +267,7 @@
               <a:graphicData uri="http://schemas.openxmlformats.org/drawingml/2006/picture">
                 <pic:pic xmlns:pic="http://schemas.openxmlformats.org/drawingml/2006/picture">
                   <pic:nvPicPr>
-                    <pic:cNvPr id="12" name="Picture 12"/>
+                    <pic:cNvPr id="6" name="Picture 6"/>
                     <pic:cNvPicPr/>
                   </pic:nvPicPr>
                   <pic:blipFill>
@@ -288,7 +285,7 @@
                   <pic:spPr>
                     <a:xfrm>
                       <a:off x="0" y="0"/>
-                      <a:ext cx="5943600" cy="2545080"/>
+                      <a:ext cx="5943600" cy="5667375"/>
                     </a:xfrm>
                     <a:prstGeom prst="rect">
                       <a:avLst/>
@@ -300,15 +297,66 @@
           </wp:inline>
         </w:drawing>
       </w:r>
-      <w:r>
+    </w:p>
+    <w:p>
+      <w:pPr>
+        <w:tabs>
+          <w:tab w:val="left" w:pos="3360"/>
+        </w:tabs>
+        <w:jc w:val="center"/>
+      </w:pPr>
+      <w:r>
+        <w:t>Fig.3</w:t>
+      </w:r>
+    </w:p>
+    <w:p>
+      <w:pPr>
+        <w:tabs>
+          <w:tab w:val="left" w:pos="3360"/>
+        </w:tabs>
+      </w:pPr>
+      <w:r>
+        <w:t>In figure 3 we create issue after entering the Jira tool for the developer</w:t>
+      </w:r>
+    </w:p>
+    <w:p>
+      <w:pPr>
+        <w:tabs>
+          <w:tab w:val="left" w:pos="3360"/>
+        </w:tabs>
+      </w:pPr>
+      <w:r>
+        <w:t>4.</w:t>
+      </w:r>
+      <w:r>
+        <w:t xml:space="preserve"> </w:t>
+      </w:r>
+      <w:r>
+        <w:t>after creating an issue we assign it to a specific developer to fix it</w:t>
+      </w:r>
+      <w:r>
+        <w:t xml:space="preserve"> and we create sprint for that.</w:t>
+      </w:r>
+    </w:p>
+    <w:p>
+      <w:pPr>
+        <w:tabs>
+          <w:tab w:val="left" w:pos="3360"/>
+        </w:tabs>
         <w:rPr>
           <w:noProof/>
         </w:rPr>
+      </w:pPr>
+      <w:r>
+        <w:rPr>
+          <w:noProof/>
+        </w:rPr>
+        <w:lastRenderedPageBreak/>
         <w:drawing>
-          <wp:inline distT="0" distB="0" distL="0" distR="0" wp14:anchorId="3A0ACC1B" wp14:editId="5C39CD4C">
-            <wp:extent cx="5943600" cy="2519680"/>
+          <wp:inline distT="0" distB="0" distL="0" distR="0" wp14:anchorId="7EBC36DB" wp14:editId="2A7CF2F3">
+            <wp:extent cx="5943600" cy="3665220"/>
             <wp:effectExtent l="0" t="0" r="0" b="0"/>
-            <wp:docPr id="13" name="Picture 13"/>
+            <wp:docPr id="7" name="Picture 7"/>
             <wp:cNvGraphicFramePr>
               <a:graphicFrameLocks xmlns:a="http://schemas.openxmlformats.org/drawingml/2006/main" noChangeAspect="1"/>
             </wp:cNvGraphicFramePr>
@@ -316,7 +364,7 @@
               <a:graphicData uri="http://schemas.openxmlformats.org/drawingml/2006/picture">
                 <pic:pic xmlns:pic="http://schemas.openxmlformats.org/drawingml/2006/picture">
                   <pic:nvPicPr>
-                    <pic:cNvPr id="13" name="Picture 13"/>
+                    <pic:cNvPr id="7" name="Picture 7"/>
                     <pic:cNvPicPr/>
                   </pic:nvPicPr>
                   <pic:blipFill>
@@ -334,7 +382,7 @@
                   <pic:spPr>
                     <a:xfrm>
                       <a:off x="0" y="0"/>
-                      <a:ext cx="5943600" cy="2519680"/>
+                      <a:ext cx="5943600" cy="3665220"/>
                     </a:xfrm>
                     <a:prstGeom prst="rect">
                       <a:avLst/>
@@ -346,16 +394,63 @@
           </wp:inline>
         </w:drawing>
       </w:r>
+    </w:p>
+    <w:p>
+      <w:pPr>
+        <w:tabs>
+          <w:tab w:val="left" w:pos="3360"/>
+        </w:tabs>
+        <w:jc w:val="center"/>
+      </w:pPr>
+      <w:r>
+        <w:t>Fig.4</w:t>
+      </w:r>
+    </w:p>
+    <w:p>
+      <w:pPr>
+        <w:tabs>
+          <w:tab w:val="left" w:pos="3360"/>
+        </w:tabs>
+      </w:pPr>
+      <w:r>
+        <w:t>In figure 4 we can see that to whom we assign the task received an email for that bug and started his work to solve the bug</w:t>
+      </w:r>
+    </w:p>
+    <w:p>
+      <w:pPr>
+        <w:tabs>
+          <w:tab w:val="left" w:pos="3360"/>
+        </w:tabs>
+      </w:pPr>
+      <w:r>
+        <w:t>5.</w:t>
+      </w:r>
+      <w:r>
+        <w:t xml:space="preserve"> </w:t>
+      </w:r>
+      <w:r>
+        <w:t>when the developer work on that time work is in progress mode</w:t>
+      </w:r>
+    </w:p>
+    <w:p>
+      <w:pPr>
+        <w:tabs>
+          <w:tab w:val="left" w:pos="3360"/>
+        </w:tabs>
+        <w:rPr>
+          <w:noProof/>
+        </w:rPr>
+      </w:pPr>
       <w:r>
         <w:rPr>
           <w:noProof/>
         </w:rPr>
         <w:lastRenderedPageBreak/>
         <w:drawing>
-          <wp:inline distT="0" distB="0" distL="0" distR="0" wp14:anchorId="52D62D46" wp14:editId="17C5E825">
-            <wp:extent cx="5943600" cy="2490470"/>
-            <wp:effectExtent l="0" t="0" r="0" b="5080"/>
-            <wp:docPr id="14" name="Picture 14"/>
+          <wp:inline distT="0" distB="0" distL="0" distR="0" wp14:anchorId="42B1B9E0" wp14:editId="620617EF">
+            <wp:extent cx="5943600" cy="3534410"/>
+            <wp:effectExtent l="0" t="0" r="0" b="8890"/>
+            <wp:docPr id="8" name="Picture 8"/>
             <wp:cNvGraphicFramePr>
               <a:graphicFrameLocks xmlns:a="http://schemas.openxmlformats.org/drawingml/2006/main" noChangeAspect="1"/>
             </wp:cNvGraphicFramePr>
@@ -363,7 +458,7 @@
               <a:graphicData uri="http://schemas.openxmlformats.org/drawingml/2006/picture">
                 <pic:pic xmlns:pic="http://schemas.openxmlformats.org/drawingml/2006/picture">
                   <pic:nvPicPr>
-                    <pic:cNvPr id="14" name="Picture 14"/>
+                    <pic:cNvPr id="8" name="Picture 8"/>
                     <pic:cNvPicPr/>
                   </pic:nvPicPr>
                   <pic:blipFill>
@@ -381,7 +476,7 @@
                   <pic:spPr>
                     <a:xfrm>
                       <a:off x="0" y="0"/>
-                      <a:ext cx="5943600" cy="2490470"/>
+                      <a:ext cx="5943600" cy="3534410"/>
                     </a:xfrm>
                     <a:prstGeom prst="rect">
                       <a:avLst/>
@@ -393,15 +488,57 @@
           </wp:inline>
         </w:drawing>
       </w:r>
+    </w:p>
+    <w:p>
+      <w:pPr>
+        <w:tabs>
+          <w:tab w:val="left" w:pos="3360"/>
+        </w:tabs>
+        <w:jc w:val="center"/>
+      </w:pPr>
+      <w:r>
+        <w:t>Fig.</w:t>
+      </w:r>
+      <w:r>
+        <w:t>5</w:t>
+      </w:r>
+    </w:p>
+    <w:p>
+      <w:pPr>
+        <w:tabs>
+          <w:tab w:val="left" w:pos="3360"/>
+        </w:tabs>
+      </w:pPr>
+      <w:r>
+        <w:t>In figure 5 it indicates developer work on it and he tries to fix the bug</w:t>
+      </w:r>
+    </w:p>
+    <w:p>
+      <w:r>
+        <w:t xml:space="preserve">6.After fix the bug properly </w:t>
+      </w:r>
+      <w:r>
+        <w:t>the issue is now in the “Done” phase.</w:t>
+      </w:r>
+    </w:p>
+    <w:p>
+      <w:pPr>
+        <w:tabs>
+          <w:tab w:val="left" w:pos="3360"/>
+        </w:tabs>
+        <w:rPr>
+          <w:noProof/>
+        </w:rPr>
+      </w:pPr>
       <w:r>
         <w:rPr>
           <w:noProof/>
         </w:rPr>
         <w:drawing>
-          <wp:inline distT="0" distB="0" distL="0" distR="0" wp14:anchorId="1EDDCA67" wp14:editId="1E67A052">
-            <wp:extent cx="5943600" cy="2515870"/>
-            <wp:effectExtent l="0" t="0" r="0" b="0"/>
-            <wp:docPr id="15" name="Picture 15"/>
+          <wp:inline distT="0" distB="0" distL="0" distR="0" wp14:anchorId="1C4F65DC" wp14:editId="61C111ED">
+            <wp:extent cx="5943600" cy="3068320"/>
+            <wp:effectExtent l="19050" t="19050" r="19050" b="17780"/>
+            <wp:docPr id="9" name="Picture 9"/>
             <wp:cNvGraphicFramePr>
               <a:graphicFrameLocks xmlns:a="http://schemas.openxmlformats.org/drawingml/2006/main" noChangeAspect="1"/>
             </wp:cNvGraphicFramePr>
@@ -409,7 +546,7 @@
               <a:graphicData uri="http://schemas.openxmlformats.org/drawingml/2006/picture">
                 <pic:pic xmlns:pic="http://schemas.openxmlformats.org/drawingml/2006/picture">
                   <pic:nvPicPr>
-                    <pic:cNvPr id="15" name="Picture 15"/>
+                    <pic:cNvPr id="9" name="Picture 9"/>
                     <pic:cNvPicPr/>
                   </pic:nvPicPr>
                   <pic:blipFill>
@@ -427,11 +564,16 @@
                   <pic:spPr>
                     <a:xfrm>
                       <a:off x="0" y="0"/>
-                      <a:ext cx="5943600" cy="2515870"/>
+                      <a:ext cx="5943600" cy="3068320"/>
                     </a:xfrm>
                     <a:prstGeom prst="rect">
                       <a:avLst/>
                     </a:prstGeom>
+                    <a:ln w="19050">
+                      <a:solidFill>
+                        <a:schemeClr val="tx1"/>
+                      </a:solidFill>
+                    </a:ln>
                   </pic:spPr>
                 </pic:pic>
               </a:graphicData>
@@ -439,340 +581,19 @@
           </wp:inline>
         </w:drawing>
       </w:r>
-      <w:r>
-        <w:t xml:space="preserve"> </w:t>
-      </w:r>
-    </w:p>
-    <w:p>
-      <w:pPr>
-        <w:pStyle w:val="ListParagraph"/>
-      </w:pPr>
-    </w:p>
-    <w:p>
-      <w:pPr>
-        <w:pStyle w:val="ListParagraph"/>
-        <w:numPr>
-          <w:ilvl w:val="0"/>
-          <w:numId w:val="1"/>
-        </w:numPr>
-      </w:pPr>
-      <w:r>
-        <w:t>Add P0-4 epic</w:t>
-      </w:r>
-    </w:p>
-    <w:p>
-      <w:pPr>
-        <w:pStyle w:val="ListParagraph"/>
-      </w:pPr>
-      <w:r>
-        <w:rPr>
-          <w:noProof/>
-        </w:rPr>
-        <w:drawing>
-          <wp:inline distT="0" distB="0" distL="0" distR="0" wp14:anchorId="40C9827F" wp14:editId="61B444C7">
-            <wp:extent cx="5943600" cy="2764790"/>
-            <wp:effectExtent l="0" t="0" r="0" b="0"/>
-            <wp:docPr id="16" name="Picture 16"/>
-            <wp:cNvGraphicFramePr>
-              <a:graphicFrameLocks xmlns:a="http://schemas.openxmlformats.org/drawingml/2006/main" noChangeAspect="1"/>
-            </wp:cNvGraphicFramePr>
-            <a:graphic xmlns:a="http://schemas.openxmlformats.org/drawingml/2006/main">
-              <a:graphicData uri="http://schemas.openxmlformats.org/drawingml/2006/picture">
-                <pic:pic xmlns:pic="http://schemas.openxmlformats.org/drawingml/2006/picture">
-                  <pic:nvPicPr>
-                    <pic:cNvPr id="16" name="Picture 16"/>
-                    <pic:cNvPicPr/>
-                  </pic:nvPicPr>
-                  <pic:blipFill>
-                    <a:blip r:embed="rId13">
-                      <a:extLst>
-                        <a:ext uri="{28A0092B-C50C-407E-A947-70E740481C1C}">
-                          <a14:useLocalDpi xmlns:a14="http://schemas.microsoft.com/office/drawing/2010/main" val="0"/>
-                        </a:ext>
-                      </a:extLst>
-                    </a:blip>
-                    <a:stretch>
-                      <a:fillRect/>
-                    </a:stretch>
-                  </pic:blipFill>
-                  <pic:spPr>
-                    <a:xfrm>
-                      <a:off x="0" y="0"/>
-                      <a:ext cx="5943600" cy="2764790"/>
-                    </a:xfrm>
-                    <a:prstGeom prst="rect">
-                      <a:avLst/>
-                    </a:prstGeom>
-                  </pic:spPr>
-                </pic:pic>
-              </a:graphicData>
-            </a:graphic>
-          </wp:inline>
-        </w:drawing>
-      </w:r>
-    </w:p>
-    <w:p>
-      <w:pPr>
-        <w:pStyle w:val="ListParagraph"/>
-        <w:numPr>
-          <w:ilvl w:val="0"/>
-          <w:numId w:val="1"/>
-        </w:numPr>
-      </w:pPr>
-      <w:r>
-        <w:lastRenderedPageBreak/>
-        <w:t>Start a sprint</w:t>
-      </w:r>
-    </w:p>
-    <w:p>
-      <w:pPr>
-        <w:pStyle w:val="ListParagraph"/>
-      </w:pPr>
-      <w:r>
-        <w:rPr>
-          <w:noProof/>
-        </w:rPr>
-        <w:drawing>
-          <wp:inline distT="0" distB="0" distL="0" distR="0" wp14:anchorId="79101C03" wp14:editId="68D341BE">
-            <wp:extent cx="5943600" cy="4885055"/>
-            <wp:effectExtent l="0" t="0" r="0" b="0"/>
-            <wp:docPr id="17" name="Picture 17"/>
-            <wp:cNvGraphicFramePr>
-              <a:graphicFrameLocks xmlns:a="http://schemas.openxmlformats.org/drawingml/2006/main" noChangeAspect="1"/>
-            </wp:cNvGraphicFramePr>
-            <a:graphic xmlns:a="http://schemas.openxmlformats.org/drawingml/2006/main">
-              <a:graphicData uri="http://schemas.openxmlformats.org/drawingml/2006/picture">
-                <pic:pic xmlns:pic="http://schemas.openxmlformats.org/drawingml/2006/picture">
-                  <pic:nvPicPr>
-                    <pic:cNvPr id="17" name="Picture 17"/>
-                    <pic:cNvPicPr/>
-                  </pic:nvPicPr>
-                  <pic:blipFill>
-                    <a:blip r:embed="rId14">
-                      <a:extLst>
-                        <a:ext uri="{28A0092B-C50C-407E-A947-70E740481C1C}">
-                          <a14:useLocalDpi xmlns:a14="http://schemas.microsoft.com/office/drawing/2010/main" val="0"/>
-                        </a:ext>
-                      </a:extLst>
-                    </a:blip>
-                    <a:stretch>
-                      <a:fillRect/>
-                    </a:stretch>
-                  </pic:blipFill>
-                  <pic:spPr>
-                    <a:xfrm>
-                      <a:off x="0" y="0"/>
-                      <a:ext cx="5943600" cy="4885055"/>
-                    </a:xfrm>
-                    <a:prstGeom prst="rect">
-                      <a:avLst/>
-                    </a:prstGeom>
-                  </pic:spPr>
-                </pic:pic>
-              </a:graphicData>
-            </a:graphic>
-          </wp:inline>
-        </w:drawing>
-      </w:r>
-    </w:p>
-    <w:p>
-      <w:pPr>
-        <w:pStyle w:val="ListParagraph"/>
-      </w:pPr>
-    </w:p>
-    <w:p>
-      <w:pPr>
-        <w:pStyle w:val="ListParagraph"/>
-        <w:numPr>
-          <w:ilvl w:val="0"/>
-          <w:numId w:val="1"/>
-        </w:numPr>
-      </w:pPr>
-      <w:r>
-        <w:t>Issue the sprint to the developers.</w:t>
-      </w:r>
-    </w:p>
-    <w:p>
-      <w:pPr>
-        <w:pStyle w:val="ListParagraph"/>
-      </w:pPr>
-      <w:r>
-        <w:rPr>
-          <w:noProof/>
-        </w:rPr>
-        <w:drawing>
-          <wp:inline distT="0" distB="0" distL="0" distR="0" wp14:anchorId="273ACEFD" wp14:editId="59C56D73">
-            <wp:extent cx="5943600" cy="2517140"/>
-            <wp:effectExtent l="0" t="0" r="0" b="0"/>
-            <wp:docPr id="18" name="Picture 18"/>
-            <wp:cNvGraphicFramePr>
-              <a:graphicFrameLocks xmlns:a="http://schemas.openxmlformats.org/drawingml/2006/main" noChangeAspect="1"/>
-            </wp:cNvGraphicFramePr>
-            <a:graphic xmlns:a="http://schemas.openxmlformats.org/drawingml/2006/main">
-              <a:graphicData uri="http://schemas.openxmlformats.org/drawingml/2006/picture">
-                <pic:pic xmlns:pic="http://schemas.openxmlformats.org/drawingml/2006/picture">
-                  <pic:nvPicPr>
-                    <pic:cNvPr id="18" name="Picture 18"/>
-                    <pic:cNvPicPr/>
-                  </pic:nvPicPr>
-                  <pic:blipFill>
-                    <a:blip r:embed="rId15">
-                      <a:extLst>
-                        <a:ext uri="{28A0092B-C50C-407E-A947-70E740481C1C}">
-                          <a14:useLocalDpi xmlns:a14="http://schemas.microsoft.com/office/drawing/2010/main" val="0"/>
-                        </a:ext>
-                      </a:extLst>
-                    </a:blip>
-                    <a:stretch>
-                      <a:fillRect/>
-                    </a:stretch>
-                  </pic:blipFill>
-                  <pic:spPr>
-                    <a:xfrm>
-                      <a:off x="0" y="0"/>
-                      <a:ext cx="5943600" cy="2517140"/>
-                    </a:xfrm>
-                    <a:prstGeom prst="rect">
-                      <a:avLst/>
-                    </a:prstGeom>
-                  </pic:spPr>
-                </pic:pic>
-              </a:graphicData>
-            </a:graphic>
-          </wp:inline>
-        </w:drawing>
-      </w:r>
-    </w:p>
-    <w:p>
-      <w:pPr>
-        <w:pStyle w:val="ListParagraph"/>
-      </w:pPr>
-    </w:p>
-    <w:p>
-      <w:pPr>
-        <w:pStyle w:val="ListParagraph"/>
-        <w:numPr>
-          <w:ilvl w:val="0"/>
-          <w:numId w:val="1"/>
-        </w:numPr>
-      </w:pPr>
-      <w:r>
-        <w:lastRenderedPageBreak/>
-        <w:t>In progress</w:t>
-      </w:r>
-    </w:p>
-    <w:p>
-      <w:pPr>
-        <w:pStyle w:val="ListParagraph"/>
-      </w:pPr>
-      <w:r>
-        <w:rPr>
-          <w:noProof/>
-        </w:rPr>
-        <w:drawing>
-          <wp:inline distT="0" distB="0" distL="0" distR="0" wp14:anchorId="53C6E59D" wp14:editId="5CADE862">
-            <wp:extent cx="5943600" cy="2757805"/>
-            <wp:effectExtent l="0" t="0" r="0" b="4445"/>
-            <wp:docPr id="19" name="Picture 19"/>
-            <wp:cNvGraphicFramePr>
-              <a:graphicFrameLocks xmlns:a="http://schemas.openxmlformats.org/drawingml/2006/main" noChangeAspect="1"/>
-            </wp:cNvGraphicFramePr>
-            <a:graphic xmlns:a="http://schemas.openxmlformats.org/drawingml/2006/main">
-              <a:graphicData uri="http://schemas.openxmlformats.org/drawingml/2006/picture">
-                <pic:pic xmlns:pic="http://schemas.openxmlformats.org/drawingml/2006/picture">
-                  <pic:nvPicPr>
-                    <pic:cNvPr id="19" name="Picture 19"/>
-                    <pic:cNvPicPr/>
-                  </pic:nvPicPr>
-                  <pic:blipFill>
-                    <a:blip r:embed="rId16">
-                      <a:extLst>
-                        <a:ext uri="{28A0092B-C50C-407E-A947-70E740481C1C}">
-                          <a14:useLocalDpi xmlns:a14="http://schemas.microsoft.com/office/drawing/2010/main" val="0"/>
-                        </a:ext>
-                      </a:extLst>
-                    </a:blip>
-                    <a:stretch>
-                      <a:fillRect/>
-                    </a:stretch>
-                  </pic:blipFill>
-                  <pic:spPr>
-                    <a:xfrm>
-                      <a:off x="0" y="0"/>
-                      <a:ext cx="5943600" cy="2757805"/>
-                    </a:xfrm>
-                    <a:prstGeom prst="rect">
-                      <a:avLst/>
-                    </a:prstGeom>
-                  </pic:spPr>
-                </pic:pic>
-              </a:graphicData>
-            </a:graphic>
-          </wp:inline>
-        </w:drawing>
-      </w:r>
-    </w:p>
-    <w:p>
-      <w:pPr>
-        <w:pStyle w:val="ListParagraph"/>
-        <w:numPr>
-          <w:ilvl w:val="0"/>
-          <w:numId w:val="1"/>
-        </w:numPr>
-      </w:pPr>
-      <w:r>
-        <w:t>Done when the issue fixed.</w:t>
-      </w:r>
-    </w:p>
-    <w:p>
-      <w:pPr>
-        <w:pStyle w:val="ListParagraph"/>
-      </w:pPr>
-      <w:r>
-        <w:rPr>
-          <w:noProof/>
-        </w:rPr>
-        <w:drawing>
-          <wp:inline distT="0" distB="0" distL="0" distR="0" wp14:anchorId="421C22E8" wp14:editId="6089FC00">
-            <wp:extent cx="5943600" cy="2734310"/>
-            <wp:effectExtent l="0" t="0" r="0" b="8890"/>
-            <wp:docPr id="21" name="Picture 21"/>
-            <wp:cNvGraphicFramePr>
-              <a:graphicFrameLocks xmlns:a="http://schemas.openxmlformats.org/drawingml/2006/main" noChangeAspect="1"/>
-            </wp:cNvGraphicFramePr>
-            <a:graphic xmlns:a="http://schemas.openxmlformats.org/drawingml/2006/main">
-              <a:graphicData uri="http://schemas.openxmlformats.org/drawingml/2006/picture">
-                <pic:pic xmlns:pic="http://schemas.openxmlformats.org/drawingml/2006/picture">
-                  <pic:nvPicPr>
-                    <pic:cNvPr id="21" name="Picture 21"/>
-                    <pic:cNvPicPr/>
-                  </pic:nvPicPr>
-                  <pic:blipFill>
-                    <a:blip r:embed="rId17">
-                      <a:extLst>
-                        <a:ext uri="{28A0092B-C50C-407E-A947-70E740481C1C}">
-                          <a14:useLocalDpi xmlns:a14="http://schemas.microsoft.com/office/drawing/2010/main" val="0"/>
-                        </a:ext>
-                      </a:extLst>
-                    </a:blip>
-                    <a:stretch>
-                      <a:fillRect/>
-                    </a:stretch>
-                  </pic:blipFill>
-                  <pic:spPr>
-                    <a:xfrm>
-                      <a:off x="0" y="0"/>
-                      <a:ext cx="5943600" cy="2734310"/>
-                    </a:xfrm>
-                    <a:prstGeom prst="rect">
-                      <a:avLst/>
-                    </a:prstGeom>
-                  </pic:spPr>
-                </pic:pic>
-              </a:graphicData>
-            </a:graphic>
-          </wp:inline>
-        </w:drawing>
+    </w:p>
+    <w:p>
+      <w:pPr>
+        <w:tabs>
+          <w:tab w:val="left" w:pos="3360"/>
+        </w:tabs>
+        <w:jc w:val="center"/>
+      </w:pPr>
+      <w:r>
+        <w:t>F</w:t>
+      </w:r>
+      <w:r>
+        <w:t>ig.6</w:t>
       </w:r>
     </w:p>
     <w:sectPr>
@@ -786,7 +607,7 @@
 </file>
 
 <file path=word/endnotes.xml><?xml version="1.0" encoding="utf-8"?>
-<w:endnotes xmlns:wpc="http://schemas.microsoft.com/office/word/2010/wordprocessingCanvas" xmlns:cx="http://schemas.microsoft.com/office/drawing/2014/chartex" xmlns:cx1="http://schemas.microsoft.com/office/drawing/2015/9/8/chartex" xmlns:cx2="http://schemas.microsoft.com/office/drawing/2015/10/21/chartex" xmlns:cx3="http://schemas.microsoft.com/office/drawing/2016/5/9/chartex" xmlns:cx4="http://schemas.microsoft.com/office/drawing/2016/5/10/chartex" xmlns:cx5="http://schemas.microsoft.com/office/drawing/2016/5/11/chartex" xmlns:cx6="http://schemas.microsoft.com/office/drawing/2016/5/12/chartex" xmlns:cx7="http://schemas.microsoft.com/office/drawing/2016/5/13/chartex" xmlns:cx8="http://schemas.microsoft.com/office/drawing/2016/5/14/chartex" xmlns:mc="http://schemas.openxmlformats.org/markup-compatibility/2006" xmlns:aink="http://schemas.microsoft.com/office/drawing/2016/ink" xmlns:am3d="http://schemas.microsoft.com/office/drawing/2017/model3d" xmlns:o="urn:schemas-microsoft-com:office:office" xmlns:r="http://schemas.openxmlformats.org/officeDocument/2006/relationships" xmlns:m="http://schemas.openxmlformats.org/officeDocument/2006/math" xmlns:v="urn:schemas-microsoft-com:vml" xmlns:wp14="http://schemas.microsoft.com/office/word/2010/wordprocessingDrawing" xmlns:wp="http://schemas.openxmlformats.org/drawingml/2006/wordprocessingDrawing" xmlns:w10="urn:schemas-microsoft-com:office:word" xmlns:w="http://schemas.openxmlformats.org/wordprocessingml/2006/main" xmlns:w14="http://schemas.microsoft.com/office/word/2010/wordml" xmlns:w15="http://schemas.microsoft.com/office/word/2012/wordml" xmlns:w16cex="http://schemas.microsoft.com/office/word/2018/wordml/cex" xmlns:w16cid="http://schemas.microsoft.com/office/word/2016/wordml/cid" xmlns:w16="http://schemas.microsoft.com/office/word/2018/wordml" xmlns:w16sdtdh="http://schemas.microsoft.com/office/word/2020/wordml/sdtdatahash" xmlns:w16se="http://schemas.microsoft.com/office/word/2015/wordml/symex" xmlns:wpg="http://schemas.microsoft.com/office/word/2010/wordprocessingGroup" xmlns:wpi="http://schemas.microsoft.com/office/word/2010/wordprocessingInk" xmlns:wne="http://schemas.microsoft.com/office/word/2006/wordml" xmlns:wps="http://schemas.microsoft.com/office/word/2010/wordprocessingShape" mc:Ignorable="w14 w15 w16se w16cid w16 w16cex w16sdtdh wp14">
+<w:endnotes xmlns:wpc="http://schemas.microsoft.com/office/word/2010/wordprocessingCanvas" xmlns:cx="http://schemas.microsoft.com/office/drawing/2014/chartex" xmlns:cx1="http://schemas.microsoft.com/office/drawing/2015/9/8/chartex" xmlns:cx2="http://schemas.microsoft.com/office/drawing/2015/10/21/chartex" xmlns:cx3="http://schemas.microsoft.com/office/drawing/2016/5/9/chartex" xmlns:cx4="http://schemas.microsoft.com/office/drawing/2016/5/10/chartex" xmlns:cx5="http://schemas.microsoft.com/office/drawing/2016/5/11/chartex" xmlns:cx6="http://schemas.microsoft.com/office/drawing/2016/5/12/chartex" xmlns:cx7="http://schemas.microsoft.com/office/drawing/2016/5/13/chartex" xmlns:cx8="http://schemas.microsoft.com/office/drawing/2016/5/14/chartex" xmlns:mc="http://schemas.openxmlformats.org/markup-compatibility/2006" xmlns:aink="http://schemas.microsoft.com/office/drawing/2016/ink" xmlns:am3d="http://schemas.microsoft.com/office/drawing/2017/model3d" xmlns:o="urn:schemas-microsoft-com:office:office" xmlns:oel="http://schemas.microsoft.com/office/2019/extlst" xmlns:r="http://schemas.openxmlformats.org/officeDocument/2006/relationships" xmlns:m="http://schemas.openxmlformats.org/officeDocument/2006/math" xmlns:v="urn:schemas-microsoft-com:vml" xmlns:wp14="http://schemas.microsoft.com/office/word/2010/wordprocessingDrawing" xmlns:wp="http://schemas.openxmlformats.org/drawingml/2006/wordprocessingDrawing" xmlns:w10="urn:schemas-microsoft-com:office:word" xmlns:w="http://schemas.openxmlformats.org/wordprocessingml/2006/main" xmlns:w14="http://schemas.microsoft.com/office/word/2010/wordml" xmlns:w15="http://schemas.microsoft.com/office/word/2012/wordml" xmlns:w16cex="http://schemas.microsoft.com/office/word/2018/wordml/cex" xmlns:w16cid="http://schemas.microsoft.com/office/word/2016/wordml/cid" xmlns:w16="http://schemas.microsoft.com/office/word/2018/wordml" xmlns:w16sdtdh="http://schemas.microsoft.com/office/word/2020/wordml/sdtdatahash" xmlns:w16se="http://schemas.microsoft.com/office/word/2015/wordml/symex" xmlns:wpg="http://schemas.microsoft.com/office/word/2010/wordprocessingGroup" xmlns:wpi="http://schemas.microsoft.com/office/word/2010/wordprocessingInk" xmlns:wne="http://schemas.microsoft.com/office/word/2006/wordml" xmlns:wps="http://schemas.microsoft.com/office/word/2010/wordprocessingShape" mc:Ignorable="w14 w15 w16se w16cid w16 w16cex w16sdtdh wp14">
   <w:endnote w:type="separator" w:id="-1">
     <w:p>
       <w:pPr>
@@ -811,7 +632,7 @@
 </file>
 
 <file path=word/footnotes.xml><?xml version="1.0" encoding="utf-8"?>
-<w:footnotes xmlns:wpc="http://schemas.microsoft.com/office/word/2010/wordprocessingCanvas" xmlns:cx="http://schemas.microsoft.com/office/drawing/2014/chartex" xmlns:cx1="http://schemas.microsoft.com/office/drawing/2015/9/8/chartex" xmlns:cx2="http://schemas.microsoft.com/office/drawing/2015/10/21/chartex" xmlns:cx3="http://schemas.microsoft.com/office/drawing/2016/5/9/chartex" xmlns:cx4="http://schemas.microsoft.com/office/drawing/2016/5/10/chartex" xmlns:cx5="http://schemas.microsoft.com/office/drawing/2016/5/11/chartex" xmlns:cx6="http://schemas.microsoft.com/office/drawing/2016/5/12/chartex" xmlns:cx7="http://schemas.microsoft.com/office/drawing/2016/5/13/chartex" xmlns:cx8="http://schemas.microsoft.com/office/drawing/2016/5/14/chartex" xmlns:mc="http://schemas.openxmlformats.org/markup-compatibility/2006" xmlns:aink="http://schemas.microsoft.com/office/drawing/2016/ink" xmlns:am3d="http://schemas.microsoft.com/office/drawing/2017/model3d" xmlns:o="urn:schemas-microsoft-com:office:office" xmlns:r="http://schemas.openxmlformats.org/officeDocument/2006/relationships" xmlns:m="http://schemas.openxmlformats.org/officeDocument/2006/math" xmlns:v="urn:schemas-microsoft-com:vml" xmlns:wp14="http://schemas.microsoft.com/office/word/2010/wordprocessingDrawing" xmlns:wp="http://schemas.openxmlformats.org/drawingml/2006/wordprocessingDrawing" xmlns:w10="urn:schemas-microsoft-com:office:word" xmlns:w="http://schemas.openxmlformats.org/wordprocessingml/2006/main" xmlns:w14="http://schemas.microsoft.com/office/word/2010/wordml" xmlns:w15="http://schemas.microsoft.com/office/word/2012/wordml" xmlns:w16cex="http://schemas.microsoft.com/office/word/2018/wordml/cex" xmlns:w16cid="http://schemas.microsoft.com/office/word/2016/wordml/cid" xmlns:w16="http://schemas.microsoft.com/office/word/2018/wordml" xmlns:w16sdtdh="http://schemas.microsoft.com/office/word/2020/wordml/sdtdatahash" xmlns:w16se="http://schemas.microsoft.com/office/word/2015/wordml/symex" xmlns:wpg="http://schemas.microsoft.com/office/word/2010/wordprocessingGroup" xmlns:wpi="http://schemas.microsoft.com/office/word/2010/wordprocessingInk" xmlns:wne="http://schemas.microsoft.com/office/word/2006/wordml" xmlns:wps="http://schemas.microsoft.com/office/word/2010/wordprocessingShape" mc:Ignorable="w14 w15 w16se w16cid w16 w16cex w16sdtdh wp14">
+<w:footnotes xmlns:wpc="http://schemas.microsoft.com/office/word/2010/wordprocessingCanvas" xmlns:cx="http://schemas.microsoft.com/office/drawing/2014/chartex" xmlns:cx1="http://schemas.microsoft.com/office/drawing/2015/9/8/chartex" xmlns:cx2="http://schemas.microsoft.com/office/drawing/2015/10/21/chartex" xmlns:cx3="http://schemas.microsoft.com/office/drawing/2016/5/9/chartex" xmlns:cx4="http://schemas.microsoft.com/office/drawing/2016/5/10/chartex" xmlns:cx5="http://schemas.microsoft.com/office/drawing/2016/5/11/chartex" xmlns:cx6="http://schemas.microsoft.com/office/drawing/2016/5/12/chartex" xmlns:cx7="http://schemas.microsoft.com/office/drawing/2016/5/13/chartex" xmlns:cx8="http://schemas.microsoft.com/office/drawing/2016/5/14/chartex" xmlns:mc="http://schemas.openxmlformats.org/markup-compatibility/2006" xmlns:aink="http://schemas.microsoft.com/office/drawing/2016/ink" xmlns:am3d="http://schemas.microsoft.com/office/drawing/2017/model3d" xmlns:o="urn:schemas-microsoft-com:office:office" xmlns:oel="http://schemas.microsoft.com/office/2019/extlst" xmlns:r="http://schemas.openxmlformats.org/officeDocument/2006/relationships" xmlns:m="http://schemas.openxmlformats.org/officeDocument/2006/math" xmlns:v="urn:schemas-microsoft-com:vml" xmlns:wp14="http://schemas.microsoft.com/office/word/2010/wordprocessingDrawing" xmlns:wp="http://schemas.openxmlformats.org/drawingml/2006/wordprocessingDrawing" xmlns:w10="urn:schemas-microsoft-com:office:word" xmlns:w="http://schemas.openxmlformats.org/wordprocessingml/2006/main" xmlns:w14="http://schemas.microsoft.com/office/word/2010/wordml" xmlns:w15="http://schemas.microsoft.com/office/word/2012/wordml" xmlns:w16cex="http://schemas.microsoft.com/office/word/2018/wordml/cex" xmlns:w16cid="http://schemas.microsoft.com/office/word/2016/wordml/cid" xmlns:w16="http://schemas.microsoft.com/office/word/2018/wordml" xmlns:w16sdtdh="http://schemas.microsoft.com/office/word/2020/wordml/sdtdatahash" xmlns:w16se="http://schemas.microsoft.com/office/word/2015/wordml/symex" xmlns:wpg="http://schemas.microsoft.com/office/word/2010/wordprocessingGroup" xmlns:wpi="http://schemas.microsoft.com/office/word/2010/wordprocessingInk" xmlns:wne="http://schemas.microsoft.com/office/word/2006/wordml" xmlns:wps="http://schemas.microsoft.com/office/word/2010/wordprocessingShape" mc:Ignorable="w14 w15 w16se w16cid w16 w16cex w16sdtdh wp14">
   <w:footnote w:type="separator" w:id="-1">
     <w:p>
       <w:pPr>
@@ -836,7 +657,7 @@
 </file>
 
 <file path=word/numbering.xml><?xml version="1.0" encoding="utf-8"?>
-<w:numbering xmlns:wpc="http://schemas.microsoft.com/office/word/2010/wordprocessingCanvas" xmlns:cx="http://schemas.microsoft.com/office/drawing/2014/chartex" xmlns:cx1="http://schemas.microsoft.com/office/drawing/2015/9/8/chartex" xmlns:cx2="http://schemas.microsoft.com/office/drawing/2015/10/21/chartex" xmlns:cx3="http://schemas.microsoft.com/office/drawing/2016/5/9/chartex" xmlns:cx4="http://schemas.microsoft.com/office/drawing/2016/5/10/chartex" xmlns:cx5="http://schemas.microsoft.com/office/drawing/2016/5/11/chartex" xmlns:cx6="http://schemas.microsoft.com/office/drawing/2016/5/12/chartex" xmlns:cx7="http://schemas.microsoft.com/office/drawing/2016/5/13/chartex" xmlns:cx8="http://schemas.microsoft.com/office/drawing/2016/5/14/chartex" xmlns:mc="http://schemas.openxmlformats.org/markup-compatibility/2006" xmlns:aink="http://schemas.microsoft.com/office/drawing/2016/ink" xmlns:am3d="http://schemas.microsoft.com/office/drawing/2017/model3d" xmlns:o="urn:schemas-microsoft-com:office:office" xmlns:r="http://schemas.openxmlformats.org/officeDocument/2006/relationships" xmlns:m="http://schemas.openxmlformats.org/officeDocument/2006/math" xmlns:v="urn:schemas-microsoft-com:vml" xmlns:wp14="http://schemas.microsoft.com/office/word/2010/wordprocessingDrawing" xmlns:wp="http://schemas.openxmlformats.org/drawingml/2006/wordprocessingDrawing" xmlns:w10="urn:schemas-microsoft-com:office:word" xmlns:w="http://schemas.openxmlformats.org/wordprocessingml/2006/main" xmlns:w14="http://schemas.microsoft.com/office/word/2010/wordml" xmlns:w15="http://schemas.microsoft.com/office/word/2012/wordml" xmlns:w16cex="http://schemas.microsoft.com/office/word/2018/wordml/cex" xmlns:w16cid="http://schemas.microsoft.com/office/word/2016/wordml/cid" xmlns:w16="http://schemas.microsoft.com/office/word/2018/wordml" xmlns:w16sdtdh="http://schemas.microsoft.com/office/word/2020/wordml/sdtdatahash" xmlns:w16se="http://schemas.microsoft.com/office/word/2015/wordml/symex" xmlns:wpg="http://schemas.microsoft.com/office/word/2010/wordprocessingGroup" xmlns:wpi="http://schemas.microsoft.com/office/word/2010/wordprocessingInk" xmlns:wne="http://schemas.microsoft.com/office/word/2006/wordml" xmlns:wps="http://schemas.microsoft.com/office/word/2010/wordprocessingShape" mc:Ignorable="w14 w15 w16se w16cid w16 w16cex w16sdtdh wp14">
+<w:numbering xmlns:wpc="http://schemas.microsoft.com/office/word/2010/wordprocessingCanvas" xmlns:cx="http://schemas.microsoft.com/office/drawing/2014/chartex" xmlns:cx1="http://schemas.microsoft.com/office/drawing/2015/9/8/chartex" xmlns:cx2="http://schemas.microsoft.com/office/drawing/2015/10/21/chartex" xmlns:cx3="http://schemas.microsoft.com/office/drawing/2016/5/9/chartex" xmlns:cx4="http://schemas.microsoft.com/office/drawing/2016/5/10/chartex" xmlns:cx5="http://schemas.microsoft.com/office/drawing/2016/5/11/chartex" xmlns:cx6="http://schemas.microsoft.com/office/drawing/2016/5/12/chartex" xmlns:cx7="http://schemas.microsoft.com/office/drawing/2016/5/13/chartex" xmlns:cx8="http://schemas.microsoft.com/office/drawing/2016/5/14/chartex" xmlns:mc="http://schemas.openxmlformats.org/markup-compatibility/2006" xmlns:aink="http://schemas.microsoft.com/office/drawing/2016/ink" xmlns:am3d="http://schemas.microsoft.com/office/drawing/2017/model3d" xmlns:o="urn:schemas-microsoft-com:office:office" xmlns:oel="http://schemas.microsoft.com/office/2019/extlst" xmlns:r="http://schemas.openxmlformats.org/officeDocument/2006/relationships" xmlns:m="http://schemas.openxmlformats.org/officeDocument/2006/math" xmlns:v="urn:schemas-microsoft-com:vml" xmlns:wp14="http://schemas.microsoft.com/office/word/2010/wordprocessingDrawing" xmlns:wp="http://schemas.openxmlformats.org/drawingml/2006/wordprocessingDrawing" xmlns:w10="urn:schemas-microsoft-com:office:word" xmlns:w="http://schemas.openxmlformats.org/wordprocessingml/2006/main" xmlns:w14="http://schemas.microsoft.com/office/word/2010/wordml" xmlns:w15="http://schemas.microsoft.com/office/word/2012/wordml" xmlns:w16cex="http://schemas.microsoft.com/office/word/2018/wordml/cex" xmlns:w16cid="http://schemas.microsoft.com/office/word/2016/wordml/cid" xmlns:w16="http://schemas.microsoft.com/office/word/2018/wordml" xmlns:w16sdtdh="http://schemas.microsoft.com/office/word/2020/wordml/sdtdatahash" xmlns:w16se="http://schemas.microsoft.com/office/word/2015/wordml/symex" xmlns:wpg="http://schemas.microsoft.com/office/word/2010/wordprocessingGroup" xmlns:wpi="http://schemas.microsoft.com/office/word/2010/wordprocessingInk" xmlns:wne="http://schemas.microsoft.com/office/word/2006/wordml" xmlns:wps="http://schemas.microsoft.com/office/word/2010/wordprocessingShape" mc:Ignorable="w14 w15 w16se w16cid w16 w16cex w16sdtdh wp14">
   <w:abstractNum w:abstractNumId="0" w15:restartNumberingAfterBreak="0">
     <w:nsid w:val="38706906"/>
     <w:multiLevelType w:val="hybridMultilevel"/>
@@ -926,8 +747,216 @@
       </w:pPr>
     </w:lvl>
   </w:abstractNum>
-  <w:num w:numId="1">
+  <w:abstractNum w:abstractNumId="1" w15:restartNumberingAfterBreak="0">
+    <w:nsid w:val="463409A8"/>
+    <w:multiLevelType w:val="hybridMultilevel"/>
+    <w:tmpl w:val="307C8D8C"/>
+    <w:lvl w:ilvl="0" w:tplc="04090001">
+      <w:start w:val="1"/>
+      <w:numFmt w:val="bullet"/>
+      <w:lvlText w:val=""/>
+      <w:lvlJc w:val="left"/>
+      <w:pPr>
+        <w:ind w:left="1080" w:hanging="360"/>
+      </w:pPr>
+      <w:rPr>
+        <w:rFonts w:ascii="Symbol" w:hAnsi="Symbol" w:hint="default"/>
+      </w:rPr>
+    </w:lvl>
+    <w:lvl w:ilvl="1" w:tplc="04090003" w:tentative="1">
+      <w:start w:val="1"/>
+      <w:numFmt w:val="bullet"/>
+      <w:lvlText w:val="o"/>
+      <w:lvlJc w:val="left"/>
+      <w:pPr>
+        <w:ind w:left="1800" w:hanging="360"/>
+      </w:pPr>
+      <w:rPr>
+        <w:rFonts w:ascii="Courier New" w:hAnsi="Courier New" w:cs="Courier New" w:hint="default"/>
+      </w:rPr>
+    </w:lvl>
+    <w:lvl w:ilvl="2" w:tplc="04090005" w:tentative="1">
+      <w:start w:val="1"/>
+      <w:numFmt w:val="bullet"/>
+      <w:lvlText w:val=""/>
+      <w:lvlJc w:val="left"/>
+      <w:pPr>
+        <w:ind w:left="2520" w:hanging="360"/>
+      </w:pPr>
+      <w:rPr>
+        <w:rFonts w:ascii="Wingdings" w:hAnsi="Wingdings" w:hint="default"/>
+      </w:rPr>
+    </w:lvl>
+    <w:lvl w:ilvl="3" w:tplc="04090001" w:tentative="1">
+      <w:start w:val="1"/>
+      <w:numFmt w:val="bullet"/>
+      <w:lvlText w:val=""/>
+      <w:lvlJc w:val="left"/>
+      <w:pPr>
+        <w:ind w:left="3240" w:hanging="360"/>
+      </w:pPr>
+      <w:rPr>
+        <w:rFonts w:ascii="Symbol" w:hAnsi="Symbol" w:hint="default"/>
+      </w:rPr>
+    </w:lvl>
+    <w:lvl w:ilvl="4" w:tplc="04090003" w:tentative="1">
+      <w:start w:val="1"/>
+      <w:numFmt w:val="bullet"/>
+      <w:lvlText w:val="o"/>
+      <w:lvlJc w:val="left"/>
+      <w:pPr>
+        <w:ind w:left="3960" w:hanging="360"/>
+      </w:pPr>
+      <w:rPr>
+        <w:rFonts w:ascii="Courier New" w:hAnsi="Courier New" w:cs="Courier New" w:hint="default"/>
+      </w:rPr>
+    </w:lvl>
+    <w:lvl w:ilvl="5" w:tplc="04090005" w:tentative="1">
+      <w:start w:val="1"/>
+      <w:numFmt w:val="bullet"/>
+      <w:lvlText w:val=""/>
+      <w:lvlJc w:val="left"/>
+      <w:pPr>
+        <w:ind w:left="4680" w:hanging="360"/>
+      </w:pPr>
+      <w:rPr>
+        <w:rFonts w:ascii="Wingdings" w:hAnsi="Wingdings" w:hint="default"/>
+      </w:rPr>
+    </w:lvl>
+    <w:lvl w:ilvl="6" w:tplc="04090001" w:tentative="1">
+      <w:start w:val="1"/>
+      <w:numFmt w:val="bullet"/>
+      <w:lvlText w:val=""/>
+      <w:lvlJc w:val="left"/>
+      <w:pPr>
+        <w:ind w:left="5400" w:hanging="360"/>
+      </w:pPr>
+      <w:rPr>
+        <w:rFonts w:ascii="Symbol" w:hAnsi="Symbol" w:hint="default"/>
+      </w:rPr>
+    </w:lvl>
+    <w:lvl w:ilvl="7" w:tplc="04090003" w:tentative="1">
+      <w:start w:val="1"/>
+      <w:numFmt w:val="bullet"/>
+      <w:lvlText w:val="o"/>
+      <w:lvlJc w:val="left"/>
+      <w:pPr>
+        <w:ind w:left="6120" w:hanging="360"/>
+      </w:pPr>
+      <w:rPr>
+        <w:rFonts w:ascii="Courier New" w:hAnsi="Courier New" w:cs="Courier New" w:hint="default"/>
+      </w:rPr>
+    </w:lvl>
+    <w:lvl w:ilvl="8" w:tplc="04090005" w:tentative="1">
+      <w:start w:val="1"/>
+      <w:numFmt w:val="bullet"/>
+      <w:lvlText w:val=""/>
+      <w:lvlJc w:val="left"/>
+      <w:pPr>
+        <w:ind w:left="6840" w:hanging="360"/>
+      </w:pPr>
+      <w:rPr>
+        <w:rFonts w:ascii="Wingdings" w:hAnsi="Wingdings" w:hint="default"/>
+      </w:rPr>
+    </w:lvl>
+  </w:abstractNum>
+  <w:abstractNum w:abstractNumId="2" w15:restartNumberingAfterBreak="0">
+    <w:nsid w:val="68332738"/>
+    <w:multiLevelType w:val="hybridMultilevel"/>
+    <w:tmpl w:val="D068A664"/>
+    <w:lvl w:ilvl="0" w:tplc="32B24E22">
+      <w:start w:val="1"/>
+      <w:numFmt w:val="decimal"/>
+      <w:lvlText w:val="%1."/>
+      <w:lvlJc w:val="left"/>
+      <w:pPr>
+        <w:ind w:left="720" w:hanging="360"/>
+      </w:pPr>
+      <w:rPr>
+        <w:rFonts w:hint="default"/>
+      </w:rPr>
+    </w:lvl>
+    <w:lvl w:ilvl="1" w:tplc="04090019" w:tentative="1">
+      <w:start w:val="1"/>
+      <w:numFmt w:val="lowerLetter"/>
+      <w:lvlText w:val="%2."/>
+      <w:lvlJc w:val="left"/>
+      <w:pPr>
+        <w:ind w:left="1440" w:hanging="360"/>
+      </w:pPr>
+    </w:lvl>
+    <w:lvl w:ilvl="2" w:tplc="0409001B" w:tentative="1">
+      <w:start w:val="1"/>
+      <w:numFmt w:val="lowerRoman"/>
+      <w:lvlText w:val="%3."/>
+      <w:lvlJc w:val="right"/>
+      <w:pPr>
+        <w:ind w:left="2160" w:hanging="180"/>
+      </w:pPr>
+    </w:lvl>
+    <w:lvl w:ilvl="3" w:tplc="0409000F" w:tentative="1">
+      <w:start w:val="1"/>
+      <w:numFmt w:val="decimal"/>
+      <w:lvlText w:val="%4."/>
+      <w:lvlJc w:val="left"/>
+      <w:pPr>
+        <w:ind w:left="2880" w:hanging="360"/>
+      </w:pPr>
+    </w:lvl>
+    <w:lvl w:ilvl="4" w:tplc="04090019" w:tentative="1">
+      <w:start w:val="1"/>
+      <w:numFmt w:val="lowerLetter"/>
+      <w:lvlText w:val="%5."/>
+      <w:lvlJc w:val="left"/>
+      <w:pPr>
+        <w:ind w:left="3600" w:hanging="360"/>
+      </w:pPr>
+    </w:lvl>
+    <w:lvl w:ilvl="5" w:tplc="0409001B" w:tentative="1">
+      <w:start w:val="1"/>
+      <w:numFmt w:val="lowerRoman"/>
+      <w:lvlText w:val="%6."/>
+      <w:lvlJc w:val="right"/>
+      <w:pPr>
+        <w:ind w:left="4320" w:hanging="180"/>
+      </w:pPr>
+    </w:lvl>
+    <w:lvl w:ilvl="6" w:tplc="0409000F" w:tentative="1">
+      <w:start w:val="1"/>
+      <w:numFmt w:val="decimal"/>
+      <w:lvlText w:val="%7."/>
+      <w:lvlJc w:val="left"/>
+      <w:pPr>
+        <w:ind w:left="5040" w:hanging="360"/>
+      </w:pPr>
+    </w:lvl>
+    <w:lvl w:ilvl="7" w:tplc="04090019" w:tentative="1">
+      <w:start w:val="1"/>
+      <w:numFmt w:val="lowerLetter"/>
+      <w:lvlText w:val="%8."/>
+      <w:lvlJc w:val="left"/>
+      <w:pPr>
+        <w:ind w:left="5760" w:hanging="360"/>
+      </w:pPr>
+    </w:lvl>
+    <w:lvl w:ilvl="8" w:tplc="0409001B" w:tentative="1">
+      <w:start w:val="1"/>
+      <w:numFmt w:val="lowerRoman"/>
+      <w:lvlText w:val="%9."/>
+      <w:lvlJc w:val="right"/>
+      <w:pPr>
+        <w:ind w:left="6480" w:hanging="180"/>
+      </w:pPr>
+    </w:lvl>
+  </w:abstractNum>
+  <w:num w:numId="1" w16cid:durableId="2061636187">
     <w:abstractNumId w:val="0"/>
+  </w:num>
+  <w:num w:numId="2" w16cid:durableId="889267342">
+    <w:abstractNumId w:val="2"/>
+  </w:num>
+  <w:num w:numId="3" w16cid:durableId="2053192495">
+    <w:abstractNumId w:val="1"/>
   </w:num>
 </w:numbering>
 </file>
